--- a/实验1-任务管理/实验1-任务管理.docx
+++ b/实验1-任务管理/实验1-任务管理.docx
@@ -4095,30 +4095,147 @@
           </w:p>
           <w:p>
             <w:pPr>
+              <w:numPr>
+                <w:ilvl w:val="0"/>
+                <w:numId w:val="2"/>
+              </w:numPr>
+              <w:ind w:left="0" w:leftChars="0" w:firstLine="0" w:firstLineChars="0"/>
               <w:jc w:val="left"/>
-              <w:rPr>
-                <w:rFonts w:hint="default" w:eastAsia="宋体"/>
-                <w:sz w:val="28"/>
-                <w:szCs w:val="28"/>
-                <w:lang w:val="en-US" w:eastAsia="zh-CN"/>
-              </w:rPr>
-            </w:pPr>
-            <w:r>
-              <w:rPr>
-                <w:rFonts w:hint="eastAsia"/>
-                <w:sz w:val="28"/>
-                <w:szCs w:val="28"/>
-              </w:rPr>
-              <w:t>4.</w:t>
-            </w:r>
-            <w:r>
               <w:rPr>
                 <w:rFonts w:hint="eastAsia"/>
                 <w:sz w:val="28"/>
                 <w:szCs w:val="28"/>
                 <w:lang w:val="en-US" w:eastAsia="zh-CN"/>
               </w:rPr>
+            </w:pPr>
+            <w:r>
+              <w:rPr>
+                <w:rFonts w:hint="eastAsia"/>
+                <w:sz w:val="28"/>
+                <w:szCs w:val="28"/>
+                <w:lang w:val="en-US" w:eastAsia="zh-CN"/>
+              </w:rPr>
               <w:t>实验现象</w:t>
+            </w:r>
+          </w:p>
+          <w:p>
+            <w:pPr>
+              <w:widowControl w:val="0"/>
+              <w:numPr>
+                <w:numId w:val="0"/>
+              </w:numPr>
+              <w:jc w:val="left"/>
+              <w:rPr>
+                <w:rFonts w:hint="default"/>
+                <w:sz w:val="28"/>
+                <w:szCs w:val="28"/>
+                <w:lang w:val="en-US" w:eastAsia="zh-CN"/>
+              </w:rPr>
+            </w:pPr>
+            <w:r>
+              <w:rPr>
+                <w:rFonts w:hint="default"/>
+                <w:sz w:val="28"/>
+                <w:szCs w:val="28"/>
+                <w:lang w:val="en-US" w:eastAsia="zh-CN"/>
+              </w:rPr>
+              <w:drawing>
+                <wp:inline distT="0" distB="0" distL="114300" distR="114300">
+                  <wp:extent cx="4838700" cy="1092200"/>
+                  <wp:effectExtent l="0" t="0" r="0" b="0"/>
+                  <wp:docPr id="2" name="图片 2" descr="61ae4fd8ab8303a4b559ad6217164c1"/>
+                  <wp:cNvGraphicFramePr>
+                    <a:graphicFrameLocks xmlns:a="http://schemas.openxmlformats.org/drawingml/2006/main" noChangeAspect="1"/>
+                  </wp:cNvGraphicFramePr>
+                  <a:graphic xmlns:a="http://schemas.openxmlformats.org/drawingml/2006/main">
+                    <a:graphicData uri="http://schemas.openxmlformats.org/drawingml/2006/picture">
+                      <pic:pic xmlns:pic="http://schemas.openxmlformats.org/drawingml/2006/picture">
+                        <pic:nvPicPr>
+                          <pic:cNvPr id="2" name="图片 2" descr="61ae4fd8ab8303a4b559ad6217164c1"/>
+                          <pic:cNvPicPr>
+                            <a:picLocks noChangeAspect="1"/>
+                          </pic:cNvPicPr>
+                        </pic:nvPicPr>
+                        <pic:blipFill>
+                          <a:blip r:embed="rId4"/>
+                          <a:stretch>
+                            <a:fillRect/>
+                          </a:stretch>
+                        </pic:blipFill>
+                        <pic:spPr>
+                          <a:xfrm>
+                            <a:off x="0" y="0"/>
+                            <a:ext cx="4838700" cy="1092200"/>
+                          </a:xfrm>
+                          <a:prstGeom prst="rect">
+                            <a:avLst/>
+                          </a:prstGeom>
+                        </pic:spPr>
+                      </pic:pic>
+                    </a:graphicData>
+                  </a:graphic>
+                </wp:inline>
+              </w:drawing>
+            </w:r>
+          </w:p>
+          <w:p>
+            <w:pPr>
+              <w:widowControl w:val="0"/>
+              <w:numPr>
+                <w:numId w:val="0"/>
+              </w:numPr>
+              <w:jc w:val="left"/>
+              <w:rPr>
+                <w:rFonts w:hint="default"/>
+                <w:sz w:val="28"/>
+                <w:szCs w:val="28"/>
+                <w:lang w:val="en-US" w:eastAsia="zh-CN"/>
+              </w:rPr>
+            </w:pPr>
+            <w:r>
+              <w:rPr>
+                <w:rFonts w:hint="default"/>
+                <w:sz w:val="28"/>
+                <w:szCs w:val="28"/>
+                <w:lang w:val="en-US" w:eastAsia="zh-CN"/>
+              </w:rPr>
+              <w:drawing>
+                <wp:inline distT="0" distB="0" distL="114300" distR="114300">
+                  <wp:extent cx="5265420" cy="1184275"/>
+                  <wp:effectExtent l="0" t="0" r="5080" b="9525"/>
+                  <wp:docPr id="3" name="图片 3" descr="c0f00b2d1df0ef3df607b387f5909f2"/>
+                  <wp:cNvGraphicFramePr>
+                    <a:graphicFrameLocks xmlns:a="http://schemas.openxmlformats.org/drawingml/2006/main" noChangeAspect="1"/>
+                  </wp:cNvGraphicFramePr>
+                  <a:graphic xmlns:a="http://schemas.openxmlformats.org/drawingml/2006/main">
+                    <a:graphicData uri="http://schemas.openxmlformats.org/drawingml/2006/picture">
+                      <pic:pic xmlns:pic="http://schemas.openxmlformats.org/drawingml/2006/picture">
+                        <pic:nvPicPr>
+                          <pic:cNvPr id="3" name="图片 3" descr="c0f00b2d1df0ef3df607b387f5909f2"/>
+                          <pic:cNvPicPr>
+                            <a:picLocks noChangeAspect="1"/>
+                          </pic:cNvPicPr>
+                        </pic:nvPicPr>
+                        <pic:blipFill>
+                          <a:blip r:embed="rId5"/>
+                          <a:stretch>
+                            <a:fillRect/>
+                          </a:stretch>
+                        </pic:blipFill>
+                        <pic:spPr>
+                          <a:xfrm>
+                            <a:off x="0" y="0"/>
+                            <a:ext cx="5265420" cy="1184275"/>
+                          </a:xfrm>
+                          <a:prstGeom prst="rect">
+                            <a:avLst/>
+                          </a:prstGeom>
+                        </pic:spPr>
+                      </pic:pic>
+                    </a:graphicData>
+                  </a:graphic>
+                </wp:inline>
+              </w:drawing>
             </w:r>
             <w:bookmarkStart w:id="0" w:name="_GoBack"/>
             <w:bookmarkEnd w:id="0"/>
@@ -4151,7 +4268,7 @@
                           </pic:cNvPicPr>
                         </pic:nvPicPr>
                         <pic:blipFill>
-                          <a:blip r:embed="rId4"/>
+                          <a:blip r:embed="rId6"/>
                           <a:stretch>
                             <a:fillRect/>
                           </a:stretch>

--- a/实验1-任务管理/实验1-任务管理.docx
+++ b/实验1-任务管理/实验1-任务管理.docx
@@ -4122,6 +4122,7 @@
             <w:pPr>
               <w:widowControl w:val="0"/>
               <w:numPr>
+                <w:ilvl w:val="0"/>
                 <w:numId w:val="0"/>
               </w:numPr>
               <w:jc w:val="left"/>
@@ -4182,6 +4183,7 @@
             <w:pPr>
               <w:widowControl w:val="0"/>
               <w:numPr>
+                <w:ilvl w:val="0"/>
                 <w:numId w:val="0"/>
               </w:numPr>
               <w:jc w:val="left"/>
@@ -4237,8 +4239,6 @@
                 </wp:inline>
               </w:drawing>
             </w:r>
-            <w:bookmarkStart w:id="0" w:name="_GoBack"/>
-            <w:bookmarkEnd w:id="0"/>
           </w:p>
           <w:p>
             <w:pPr>
@@ -4336,50 +4336,8 @@
                 <w:sz w:val="24"/>
               </w:rPr>
             </w:pPr>
-          </w:p>
-          <w:p>
-            <w:pPr>
-              <w:jc w:val="left"/>
-              <w:rPr>
-                <w:rFonts w:ascii="楷体_GB2312" w:eastAsia="楷体_GB2312"/>
-                <w:b/>
-                <w:bCs/>
-                <w:sz w:val="24"/>
-              </w:rPr>
-            </w:pPr>
-          </w:p>
-          <w:p>
-            <w:pPr>
-              <w:jc w:val="left"/>
-              <w:rPr>
-                <w:rFonts w:ascii="楷体_GB2312" w:eastAsia="楷体_GB2312"/>
-                <w:b/>
-                <w:bCs/>
-                <w:sz w:val="24"/>
-              </w:rPr>
-            </w:pPr>
-          </w:p>
-          <w:p>
-            <w:pPr>
-              <w:jc w:val="left"/>
-              <w:rPr>
-                <w:rFonts w:ascii="楷体_GB2312" w:eastAsia="楷体_GB2312"/>
-                <w:b/>
-                <w:bCs/>
-                <w:sz w:val="24"/>
-              </w:rPr>
-            </w:pPr>
-          </w:p>
-          <w:p>
-            <w:pPr>
-              <w:jc w:val="left"/>
-              <w:rPr>
-                <w:rFonts w:ascii="楷体_GB2312" w:eastAsia="楷体_GB2312"/>
-                <w:b/>
-                <w:bCs/>
-                <w:sz w:val="24"/>
-              </w:rPr>
-            </w:pPr>
+            <w:bookmarkStart w:id="0" w:name="_GoBack"/>
+            <w:bookmarkEnd w:id="0"/>
           </w:p>
           <w:p>
             <w:pPr>

--- a/实验1-任务管理/实验1-任务管理.docx
+++ b/实验1-任务管理/实验1-任务管理.docx
@@ -3315,8 +3315,6 @@
               </w:rPr>
               <w:t>ndif</w:t>
             </w:r>
-            <w:bookmarkStart w:id="0" w:name="_GoBack"/>
-            <w:bookmarkEnd w:id="0"/>
           </w:p>
           <w:p>
             <w:pPr>
@@ -3495,51 +3493,302 @@
                 <w:rFonts w:hint="eastAsia"/>
                 <w:sz w:val="28"/>
                 <w:szCs w:val="28"/>
-              </w:rPr>
-            </w:pPr>
-            <w:r>
-              <w:drawing>
-                <wp:inline distT="0" distB="0" distL="114300" distR="114300">
-                  <wp:extent cx="2908300" cy="2260600"/>
-                  <wp:effectExtent l="0" t="0" r="0" b="0"/>
-                  <wp:docPr id="1" name="图片 1"/>
-                  <wp:cNvGraphicFramePr>
-                    <a:graphicFrameLocks xmlns:a="http://schemas.openxmlformats.org/drawingml/2006/main" noChangeAspect="1"/>
-                  </wp:cNvGraphicFramePr>
-                  <a:graphic xmlns:a="http://schemas.openxmlformats.org/drawingml/2006/main">
-                    <a:graphicData uri="http://schemas.openxmlformats.org/drawingml/2006/picture">
-                      <pic:pic xmlns:pic="http://schemas.openxmlformats.org/drawingml/2006/picture">
-                        <pic:nvPicPr>
-                          <pic:cNvPr id="1" name="图片 1"/>
-                          <pic:cNvPicPr>
-                            <a:picLocks noChangeAspect="1"/>
-                          </pic:cNvPicPr>
-                        </pic:nvPicPr>
-                        <pic:blipFill>
-                          <a:blip r:embed="rId6"/>
-                          <a:stretch>
-                            <a:fillRect/>
-                          </a:stretch>
-                        </pic:blipFill>
-                        <pic:spPr>
-                          <a:xfrm>
-                            <a:off x="0" y="0"/>
-                            <a:ext cx="2908300" cy="2260600"/>
-                          </a:xfrm>
-                          <a:prstGeom prst="rect">
-                            <a:avLst/>
-                          </a:prstGeom>
-                          <a:noFill/>
-                          <a:ln>
-                            <a:noFill/>
-                          </a:ln>
-                        </pic:spPr>
-                      </pic:pic>
-                    </a:graphicData>
-                  </a:graphic>
-                </wp:inline>
-              </w:drawing>
-            </w:r>
+                <w:lang w:val="en-US" w:eastAsia="zh-CN"/>
+              </w:rPr>
+            </w:pPr>
+            <w:r>
+              <w:rPr>
+                <w:rFonts w:hint="eastAsia"/>
+                <w:sz w:val="28"/>
+                <w:szCs w:val="28"/>
+                <w:lang w:val="en-US" w:eastAsia="zh-CN"/>
+              </w:rPr>
+              <w:t>串口现象：</w:t>
+            </w:r>
+          </w:p>
+          <w:p>
+            <w:pPr>
+              <w:jc w:val="left"/>
+              <w:rPr>
+                <w:rFonts w:hint="default"/>
+                <w:sz w:val="28"/>
+                <w:szCs w:val="28"/>
+                <w:lang w:val="en-US" w:eastAsia="zh-CN"/>
+              </w:rPr>
+            </w:pPr>
+            <w:r>
+              <w:rPr>
+                <w:rFonts w:hint="default"/>
+                <w:sz w:val="28"/>
+                <w:szCs w:val="28"/>
+                <w:lang w:val="en-US" w:eastAsia="zh-CN"/>
+              </w:rPr>
+              <w:t xml:space="preserve">linkmain:V1.2.1 AT 13:20:47 ON July 6 2021 </w:t>
+            </w:r>
+          </w:p>
+          <w:p>
+            <w:pPr>
+              <w:jc w:val="left"/>
+              <w:rPr>
+                <w:rFonts w:hint="default"/>
+                <w:sz w:val="28"/>
+                <w:szCs w:val="28"/>
+                <w:lang w:val="en-US" w:eastAsia="zh-CN"/>
+              </w:rPr>
+            </w:pPr>
+          </w:p>
+          <w:p>
+            <w:pPr>
+              <w:jc w:val="left"/>
+              <w:rPr>
+                <w:rFonts w:hint="default"/>
+                <w:sz w:val="28"/>
+                <w:szCs w:val="28"/>
+                <w:lang w:val="en-US" w:eastAsia="zh-CN"/>
+              </w:rPr>
+            </w:pPr>
+            <w:r>
+              <w:rPr>
+                <w:rFonts w:hint="default"/>
+                <w:sz w:val="28"/>
+                <w:szCs w:val="28"/>
+                <w:lang w:val="en-US" w:eastAsia="zh-CN"/>
+              </w:rPr>
+              <w:t>WELCOME TO IOT_LINK SHELL</w:t>
+            </w:r>
+          </w:p>
+          <w:p>
+            <w:pPr>
+              <w:jc w:val="left"/>
+              <w:rPr>
+                <w:rFonts w:hint="default"/>
+                <w:sz w:val="28"/>
+                <w:szCs w:val="28"/>
+                <w:lang w:val="en-US" w:eastAsia="zh-CN"/>
+              </w:rPr>
+            </w:pPr>
+          </w:p>
+          <w:p>
+            <w:pPr>
+              <w:jc w:val="left"/>
+              <w:rPr>
+                <w:rFonts w:hint="default"/>
+                <w:sz w:val="28"/>
+                <w:szCs w:val="28"/>
+                <w:lang w:val="en-US" w:eastAsia="zh-CN"/>
+              </w:rPr>
+            </w:pPr>
+            <w:r>
+              <w:rPr>
+                <w:rFonts w:hint="default"/>
+                <w:sz w:val="28"/>
+                <w:szCs w:val="28"/>
+                <w:lang w:val="en-US" w:eastAsia="zh-CN"/>
+              </w:rPr>
+              <w:t>LiteOS:/&gt;task 2: my task id is 5!</w:t>
+            </w:r>
+          </w:p>
+          <w:p>
+            <w:pPr>
+              <w:jc w:val="left"/>
+              <w:rPr>
+                <w:rFonts w:hint="default"/>
+                <w:sz w:val="28"/>
+                <w:szCs w:val="28"/>
+                <w:lang w:val="en-US" w:eastAsia="zh-CN"/>
+              </w:rPr>
+            </w:pPr>
+            <w:r>
+              <w:rPr>
+                <w:rFonts w:hint="default"/>
+                <w:sz w:val="28"/>
+                <w:szCs w:val="28"/>
+                <w:lang w:val="en-US" w:eastAsia="zh-CN"/>
+              </w:rPr>
+              <w:t>task1: my task id is 4, n = 0!</w:t>
+            </w:r>
+          </w:p>
+          <w:p>
+            <w:pPr>
+              <w:jc w:val="left"/>
+              <w:rPr>
+                <w:rFonts w:hint="default"/>
+                <w:sz w:val="28"/>
+                <w:szCs w:val="28"/>
+                <w:lang w:val="en-US" w:eastAsia="zh-CN"/>
+              </w:rPr>
+            </w:pPr>
+            <w:r>
+              <w:rPr>
+                <w:rFonts w:hint="default"/>
+                <w:sz w:val="28"/>
+                <w:szCs w:val="28"/>
+                <w:lang w:val="en-US" w:eastAsia="zh-CN"/>
+              </w:rPr>
+              <w:t>task 2: my task id is 5!</w:t>
+            </w:r>
+          </w:p>
+          <w:p>
+            <w:pPr>
+              <w:jc w:val="left"/>
+              <w:rPr>
+                <w:rFonts w:hint="default"/>
+                <w:sz w:val="28"/>
+                <w:szCs w:val="28"/>
+                <w:lang w:val="en-US" w:eastAsia="zh-CN"/>
+              </w:rPr>
+            </w:pPr>
+            <w:r>
+              <w:rPr>
+                <w:rFonts w:hint="default"/>
+                <w:sz w:val="28"/>
+                <w:szCs w:val="28"/>
+                <w:lang w:val="en-US" w:eastAsia="zh-CN"/>
+              </w:rPr>
+              <w:t>task1: my task id is 4, n = 1!</w:t>
+            </w:r>
+          </w:p>
+          <w:p>
+            <w:pPr>
+              <w:jc w:val="left"/>
+              <w:rPr>
+                <w:rFonts w:hint="default"/>
+                <w:sz w:val="28"/>
+                <w:szCs w:val="28"/>
+                <w:lang w:val="en-US" w:eastAsia="zh-CN"/>
+              </w:rPr>
+            </w:pPr>
+            <w:r>
+              <w:rPr>
+                <w:rFonts w:hint="default"/>
+                <w:sz w:val="28"/>
+                <w:szCs w:val="28"/>
+                <w:lang w:val="en-US" w:eastAsia="zh-CN"/>
+              </w:rPr>
+              <w:t>task 2: my task id is 5!</w:t>
+            </w:r>
+          </w:p>
+          <w:p>
+            <w:pPr>
+              <w:jc w:val="left"/>
+              <w:rPr>
+                <w:rFonts w:hint="default"/>
+                <w:sz w:val="28"/>
+                <w:szCs w:val="28"/>
+                <w:lang w:val="en-US" w:eastAsia="zh-CN"/>
+              </w:rPr>
+            </w:pPr>
+            <w:r>
+              <w:rPr>
+                <w:rFonts w:hint="default"/>
+                <w:sz w:val="28"/>
+                <w:szCs w:val="28"/>
+                <w:lang w:val="en-US" w:eastAsia="zh-CN"/>
+              </w:rPr>
+              <w:t>task1: my task id is 4, n = 2!</w:t>
+            </w:r>
+          </w:p>
+          <w:p>
+            <w:pPr>
+              <w:jc w:val="left"/>
+              <w:rPr>
+                <w:rFonts w:hint="default"/>
+                <w:sz w:val="28"/>
+                <w:szCs w:val="28"/>
+                <w:lang w:val="en-US" w:eastAsia="zh-CN"/>
+              </w:rPr>
+            </w:pPr>
+            <w:r>
+              <w:rPr>
+                <w:rFonts w:hint="default"/>
+                <w:sz w:val="28"/>
+                <w:szCs w:val="28"/>
+                <w:lang w:val="en-US" w:eastAsia="zh-CN"/>
+              </w:rPr>
+              <w:t>task 2: my task id is 5!</w:t>
+            </w:r>
+          </w:p>
+          <w:p>
+            <w:pPr>
+              <w:jc w:val="left"/>
+              <w:rPr>
+                <w:rFonts w:hint="default"/>
+                <w:sz w:val="28"/>
+                <w:szCs w:val="28"/>
+                <w:lang w:val="en-US" w:eastAsia="zh-CN"/>
+              </w:rPr>
+            </w:pPr>
+            <w:r>
+              <w:rPr>
+                <w:rFonts w:hint="default"/>
+                <w:sz w:val="28"/>
+                <w:szCs w:val="28"/>
+                <w:lang w:val="en-US" w:eastAsia="zh-CN"/>
+              </w:rPr>
+              <w:t>task1: my task id is 4, n = 3!</w:t>
+            </w:r>
+          </w:p>
+          <w:p>
+            <w:pPr>
+              <w:jc w:val="left"/>
+              <w:rPr>
+                <w:rFonts w:hint="default"/>
+                <w:sz w:val="28"/>
+                <w:szCs w:val="28"/>
+                <w:lang w:val="en-US" w:eastAsia="zh-CN"/>
+              </w:rPr>
+            </w:pPr>
+            <w:r>
+              <w:rPr>
+                <w:rFonts w:hint="default"/>
+                <w:sz w:val="28"/>
+                <w:szCs w:val="28"/>
+                <w:lang w:val="en-US" w:eastAsia="zh-CN"/>
+              </w:rPr>
+              <w:t>task 2: my task id is 5!</w:t>
+            </w:r>
+          </w:p>
+          <w:p>
+            <w:pPr>
+              <w:jc w:val="left"/>
+              <w:rPr>
+                <w:rFonts w:hint="default"/>
+                <w:sz w:val="28"/>
+                <w:szCs w:val="28"/>
+                <w:lang w:val="en-US" w:eastAsia="zh-CN"/>
+              </w:rPr>
+            </w:pPr>
+            <w:r>
+              <w:rPr>
+                <w:rFonts w:hint="default"/>
+                <w:sz w:val="28"/>
+                <w:szCs w:val="28"/>
+                <w:lang w:val="en-US" w:eastAsia="zh-CN"/>
+              </w:rPr>
+              <w:t>task1: my task id is 4, n = 4!</w:t>
+            </w:r>
+          </w:p>
+          <w:p>
+            <w:pPr>
+              <w:jc w:val="left"/>
+              <w:rPr>
+                <w:rFonts w:hint="default"/>
+                <w:sz w:val="28"/>
+                <w:szCs w:val="28"/>
+                <w:lang w:val="en-US" w:eastAsia="zh-CN"/>
+              </w:rPr>
+            </w:pPr>
+            <w:r>
+              <w:rPr>
+                <w:rFonts w:hint="default"/>
+                <w:sz w:val="28"/>
+                <w:szCs w:val="28"/>
+                <w:lang w:val="en-US" w:eastAsia="zh-CN"/>
+              </w:rPr>
+              <w:t>task 2: my task id is 5!</w:t>
+            </w:r>
+            <w:bookmarkStart w:id="0" w:name="_GoBack"/>
+            <w:bookmarkEnd w:id="0"/>
           </w:p>
           <w:p>
             <w:pPr>
